--- a/psalms-la/018.docx
+++ b/psalms-la/018.docx
@@ -1,6 +1,6 @@
 
 <file path=word/document.xml><?xml version="1.0" encoding="utf-8"?>
-<w:document xmlns:wpc="http://schemas.microsoft.com/office/word/2010/wordprocessingCanvas" xmlns:cx="http://schemas.microsoft.com/office/drawing/2014/chartex" xmlns:cx1="http://schemas.microsoft.com/office/drawing/2015/9/8/chartex" xmlns:cx2="http://schemas.microsoft.com/office/drawing/2015/10/21/chartex" xmlns:cx3="http://schemas.microsoft.com/office/drawing/2016/5/9/chartex" xmlns:cx4="http://schemas.microsoft.com/office/drawing/2016/5/10/chartex" xmlns:cx5="http://schemas.microsoft.com/office/drawing/2016/5/11/chartex" xmlns:cx6="http://schemas.microsoft.com/office/drawing/2016/5/12/chartex" xmlns:cx7="http://schemas.microsoft.com/office/drawing/2016/5/13/chartex" xmlns:cx8="http://schemas.microsoft.com/office/drawing/2016/5/14/chartex" xmlns:mc="http://schemas.openxmlformats.org/markup-compatibility/2006" xmlns:aink="http://schemas.microsoft.com/office/drawing/2016/ink" xmlns:am3d="http://schemas.microsoft.com/office/drawing/2017/model3d" xmlns:o="urn:schemas-microsoft-com:office:office" xmlns:r="http://schemas.openxmlformats.org/officeDocument/2006/relationships" xmlns:m="http://schemas.openxmlformats.org/officeDocument/2006/math" xmlns:v="urn:schemas-microsoft-com:vml" xmlns:wp14="http://schemas.microsoft.com/office/word/2010/wordprocessingDrawing" xmlns:wp="http://schemas.openxmlformats.org/drawingml/2006/wordprocessingDrawing" xmlns:w10="urn:schemas-microsoft-com:office:word" xmlns:w="http://schemas.openxmlformats.org/wordprocessingml/2006/main" xmlns:w14="http://schemas.microsoft.com/office/word/2010/wordml" xmlns:w15="http://schemas.microsoft.com/office/word/2012/wordml" xmlns:w16cid="http://schemas.microsoft.com/office/word/2016/wordml/cid" xmlns:w16se="http://schemas.microsoft.com/office/word/2015/wordml/symex" xmlns:wpg="http://schemas.microsoft.com/office/word/2010/wordprocessingGroup" xmlns:wpi="http://schemas.microsoft.com/office/word/2010/wordprocessingInk" xmlns:wne="http://schemas.microsoft.com/office/word/2006/wordml" xmlns:wps="http://schemas.microsoft.com/office/word/2010/wordprocessingShape" mc:Ignorable="w14 w15 w16se w16cid wp14">
+<w:document xmlns:wpc="http://schemas.microsoft.com/office/word/2010/wordprocessingCanvas" xmlns:cx="http://schemas.microsoft.com/office/drawing/2014/chartex" xmlns:cx1="http://schemas.microsoft.com/office/drawing/2015/9/8/chartex" xmlns:mc="http://schemas.openxmlformats.org/markup-compatibility/2006" xmlns:o="urn:schemas-microsoft-com:office:office" xmlns:r="http://schemas.openxmlformats.org/officeDocument/2006/relationships" xmlns:m="http://schemas.openxmlformats.org/officeDocument/2006/math" xmlns:v="urn:schemas-microsoft-com:vml" xmlns:wp14="http://schemas.microsoft.com/office/word/2010/wordprocessingDrawing" xmlns:wp="http://schemas.openxmlformats.org/drawingml/2006/wordprocessingDrawing" xmlns:w10="urn:schemas-microsoft-com:office:word" xmlns:w="http://schemas.openxmlformats.org/wordprocessingml/2006/main" xmlns:w14="http://schemas.microsoft.com/office/word/2010/wordml" xmlns:w15="http://schemas.microsoft.com/office/word/2012/wordml" xmlns:w16se="http://schemas.microsoft.com/office/word/2015/wordml/symex" xmlns:wpg="http://schemas.microsoft.com/office/word/2010/wordprocessingGroup" xmlns:wpi="http://schemas.microsoft.com/office/word/2010/wordprocessingInk" xmlns:wne="http://schemas.microsoft.com/office/word/2006/wordml" xmlns:wps="http://schemas.microsoft.com/office/word/2010/wordprocessingShape" mc:Ignorable="w14 w15 w16se wp14">
   <w:body>
     <w:p>
       <w:pPr>
@@ -614,34 +614,78 @@
                 <w:szCs w:val="27"/>
               </w:rPr>
             </w:pPr>
-            <w:r>
-              <w:rPr>
-                <w:rFonts w:ascii="Times" w:eastAsia="Times New Roman" w:hAnsi="Times" w:cs="Times New Roman"/>
-                <w:color w:val="000000"/>
-                <w:sz w:val="27"/>
-                <w:szCs w:val="27"/>
-              </w:rPr>
-              <w:t xml:space="preserve">Day utters speech </w:t>
-            </w:r>
-            <w:proofErr w:type="spellStart"/>
-            <w:r>
-              <w:rPr>
-                <w:rFonts w:ascii="Times" w:eastAsia="Times New Roman" w:hAnsi="Times" w:cs="Times New Roman"/>
-                <w:color w:val="000000"/>
-                <w:sz w:val="27"/>
-                <w:szCs w:val="27"/>
-              </w:rPr>
-              <w:t>to day</w:t>
-            </w:r>
-            <w:proofErr w:type="spellEnd"/>
-            <w:r>
-              <w:rPr>
-                <w:rFonts w:ascii="Times" w:eastAsia="Times New Roman" w:hAnsi="Times" w:cs="Times New Roman"/>
-                <w:color w:val="000000"/>
-                <w:sz w:val="27"/>
-                <w:szCs w:val="27"/>
-              </w:rPr>
-              <w:t>, and night shows forth knowledge to night.</w:t>
+            <w:commentRangeStart w:id="0"/>
+            <w:r>
+              <w:rPr>
+                <w:rFonts w:ascii="Times" w:eastAsia="Times New Roman" w:hAnsi="Times" w:cs="Times New Roman"/>
+                <w:color w:val="000000"/>
+                <w:sz w:val="27"/>
+                <w:szCs w:val="27"/>
+              </w:rPr>
+              <w:t xml:space="preserve">Day </w:t>
+            </w:r>
+            <w:r>
+              <w:rPr>
+                <w:rFonts w:ascii="Times" w:eastAsia="Times New Roman" w:hAnsi="Times" w:cs="Times New Roman"/>
+                <w:color w:val="000000"/>
+                <w:sz w:val="27"/>
+                <w:szCs w:val="27"/>
+              </w:rPr>
+              <w:t xml:space="preserve">to day </w:t>
+            </w:r>
+            <w:r>
+              <w:rPr>
+                <w:rFonts w:ascii="Times" w:eastAsia="Times New Roman" w:hAnsi="Times" w:cs="Times New Roman"/>
+                <w:color w:val="000000"/>
+                <w:sz w:val="27"/>
+                <w:szCs w:val="27"/>
+              </w:rPr>
+              <w:t xml:space="preserve">utters speech, and night </w:t>
+            </w:r>
+            <w:r>
+              <w:rPr>
+                <w:rFonts w:ascii="Times" w:eastAsia="Times New Roman" w:hAnsi="Times" w:cs="Times New Roman"/>
+                <w:color w:val="000000"/>
+                <w:sz w:val="27"/>
+                <w:szCs w:val="27"/>
+              </w:rPr>
+              <w:t xml:space="preserve">to night </w:t>
+            </w:r>
+            <w:r>
+              <w:rPr>
+                <w:rFonts w:ascii="Times" w:eastAsia="Times New Roman" w:hAnsi="Times" w:cs="Times New Roman"/>
+                <w:color w:val="000000"/>
+                <w:sz w:val="27"/>
+                <w:szCs w:val="27"/>
+              </w:rPr>
+              <w:t>proclaims</w:t>
+            </w:r>
+            <w:r>
+              <w:rPr>
+                <w:rFonts w:ascii="Times" w:eastAsia="Times New Roman" w:hAnsi="Times" w:cs="Times New Roman"/>
+                <w:color w:val="000000"/>
+                <w:sz w:val="27"/>
+                <w:szCs w:val="27"/>
+              </w:rPr>
+              <w:t xml:space="preserve"> knowledge</w:t>
+            </w:r>
+            <w:commentRangeEnd w:id="0"/>
+            <w:r>
+              <w:rPr>
+                <w:rStyle w:val="CommentReference"/>
+                <w:rFonts w:ascii="Garamond" w:hAnsi="Garamond"/>
+                <w:lang w:val="en-CA"/>
+              </w:rPr>
+              <w:commentReference w:id="0"/>
+            </w:r>
+            <w:r>
+              <w:rPr>
+                <w:rFonts w:ascii="Times" w:eastAsia="Times New Roman" w:hAnsi="Times" w:cs="Times New Roman"/>
+                <w:color w:val="000000"/>
+                <w:sz w:val="27"/>
+                <w:szCs w:val="27"/>
+              </w:rPr>
+              <w:t>.</w:t>
             </w:r>
           </w:p>
         </w:tc>
@@ -896,7 +940,43 @@
                 <w:sz w:val="27"/>
                 <w:szCs w:val="27"/>
               </w:rPr>
-              <w:t>There are no words, nor are there speeches; there are none who will hear their voice.</w:t>
+              <w:t xml:space="preserve">There are no words, nor </w:t>
+            </w:r>
+            <w:r>
+              <w:rPr>
+                <w:rFonts w:ascii="Times" w:eastAsia="Times New Roman" w:hAnsi="Times" w:cs="Times New Roman"/>
+                <w:color w:val="000000"/>
+                <w:sz w:val="27"/>
+                <w:szCs w:val="27"/>
+              </w:rPr>
+              <w:t>speech</w:t>
+            </w:r>
+            <w:r>
+              <w:rPr>
+                <w:rFonts w:ascii="Times" w:eastAsia="Times New Roman" w:hAnsi="Times" w:cs="Times New Roman"/>
+                <w:color w:val="000000"/>
+                <w:sz w:val="27"/>
+                <w:szCs w:val="27"/>
+              </w:rPr>
+              <w:t xml:space="preserve"> </w:t>
+            </w:r>
+            <w:r>
+              <w:rPr>
+                <w:rFonts w:ascii="Times" w:eastAsia="Times New Roman" w:hAnsi="Times" w:cs="Times New Roman"/>
+                <w:color w:val="000000"/>
+                <w:sz w:val="27"/>
+                <w:szCs w:val="27"/>
+              </w:rPr>
+              <w:t>where their voices are not heard</w:t>
+            </w:r>
+            <w:r>
+              <w:rPr>
+                <w:rFonts w:ascii="Times" w:eastAsia="Times New Roman" w:hAnsi="Times" w:cs="Times New Roman"/>
+                <w:color w:val="000000"/>
+                <w:sz w:val="27"/>
+                <w:szCs w:val="27"/>
+              </w:rPr>
+              <w:t>.</w:t>
             </w:r>
           </w:p>
         </w:tc>
@@ -1474,7 +1554,62 @@
                 <w:sz w:val="27"/>
                 <w:szCs w:val="27"/>
               </w:rPr>
-              <w:t>His dwelling is set in the sun, and [He] is like a bridegroom coming forth from His bridechamber, Who will rejoice like a giant running His course.</w:t>
+              <w:t xml:space="preserve">He has set </w:t>
+            </w:r>
+            <w:r>
+              <w:rPr>
+                <w:rFonts w:ascii="Times" w:eastAsia="Times New Roman" w:hAnsi="Times" w:cs="Times New Roman"/>
+                <w:color w:val="000000"/>
+                <w:sz w:val="27"/>
+                <w:szCs w:val="27"/>
+              </w:rPr>
+              <w:t xml:space="preserve">His </w:t>
+            </w:r>
+            <w:commentRangeStart w:id="1"/>
+            <w:r>
+              <w:rPr>
+                <w:rFonts w:ascii="Times" w:eastAsia="Times New Roman" w:hAnsi="Times" w:cs="Times New Roman"/>
+                <w:color w:val="000000"/>
+                <w:sz w:val="27"/>
+                <w:szCs w:val="27"/>
+              </w:rPr>
+              <w:t xml:space="preserve">dwelling </w:t>
+            </w:r>
+            <w:commentRangeEnd w:id="1"/>
+            <w:r>
+              <w:rPr>
+                <w:rStyle w:val="CommentReference"/>
+                <w:rFonts w:ascii="Garamond" w:hAnsi="Garamond"/>
+                <w:lang w:val="en-CA"/>
+              </w:rPr>
+              <w:commentReference w:id="1"/>
+            </w:r>
+            <w:r>
+              <w:rPr>
+                <w:rFonts w:ascii="Times" w:eastAsia="Times New Roman" w:hAnsi="Times" w:cs="Times New Roman"/>
+                <w:color w:val="000000"/>
+                <w:sz w:val="27"/>
+                <w:szCs w:val="27"/>
+              </w:rPr>
+              <w:t xml:space="preserve"> in the sun, and [He] is like a bridegroom coming forth from His bridechamber, Who will rejoice like a giant running His </w:t>
+            </w:r>
+            <w:r>
+              <w:rPr>
+                <w:rFonts w:ascii="Times" w:eastAsia="Times New Roman" w:hAnsi="Times" w:cs="Times New Roman"/>
+                <w:color w:val="000000"/>
+                <w:sz w:val="27"/>
+                <w:szCs w:val="27"/>
+              </w:rPr>
+              <w:t>race</w:t>
+            </w:r>
+            <w:r>
+              <w:rPr>
+                <w:rFonts w:ascii="Times" w:eastAsia="Times New Roman" w:hAnsi="Times" w:cs="Times New Roman"/>
+                <w:color w:val="000000"/>
+                <w:sz w:val="27"/>
+                <w:szCs w:val="27"/>
+              </w:rPr>
+              <w:t>.</w:t>
             </w:r>
           </w:p>
         </w:tc>
@@ -1499,27 +1634,7 @@
                 <w:sz w:val="27"/>
                 <w:szCs w:val="27"/>
               </w:rPr>
-              <w:t xml:space="preserve">He has set His tabernacle in the sun, and He is like a bridegroom coming out of His bridechamber, </w:t>
-            </w:r>
-            <w:proofErr w:type="gramStart"/>
-            <w:r>
-              <w:rPr>
-                <w:rFonts w:ascii="Times" w:eastAsia="Times New Roman" w:hAnsi="Times" w:cs="Times New Roman"/>
-                <w:color w:val="000000"/>
-                <w:sz w:val="27"/>
-                <w:szCs w:val="27"/>
-              </w:rPr>
-              <w:t>Who</w:t>
-            </w:r>
-            <w:proofErr w:type="gramEnd"/>
-            <w:r>
-              <w:rPr>
-                <w:rFonts w:ascii="Times" w:eastAsia="Times New Roman" w:hAnsi="Times" w:cs="Times New Roman"/>
-                <w:color w:val="000000"/>
-                <w:sz w:val="27"/>
-                <w:szCs w:val="27"/>
-              </w:rPr>
-              <w:t xml:space="preserve"> will rejoice like a giant to run His course. </w:t>
+              <w:t>He has set His tabernacle in the sun, and He is like a bridegroom coming out of His bridechamber, Who will rejoice like a giant to run His course. </w:t>
             </w:r>
           </w:p>
           <w:p/>
@@ -1768,25 +1883,78 @@
                 <w:szCs w:val="27"/>
               </w:rPr>
             </w:pPr>
-            <w:proofErr w:type="spellStart"/>
-            <w:r>
-              <w:rPr>
-                <w:rFonts w:ascii="Times" w:eastAsia="Times New Roman" w:hAnsi="Times" w:cs="Times New Roman"/>
-                <w:color w:val="000000"/>
-                <w:sz w:val="27"/>
-                <w:szCs w:val="27"/>
-              </w:rPr>
-              <w:t>Its</w:t>
-            </w:r>
-            <w:proofErr w:type="spellEnd"/>
-            <w:r>
-              <w:rPr>
-                <w:rFonts w:ascii="Times" w:eastAsia="Times New Roman" w:hAnsi="Times" w:cs="Times New Roman"/>
-                <w:color w:val="000000"/>
-                <w:sz w:val="27"/>
-                <w:szCs w:val="27"/>
-              </w:rPr>
-              <w:t xml:space="preserve"> going forth is from the ends of the heaven, and its goal [is] to the ends of the heaven. There is none who is able to hade form its heat.</w:t>
+            <w:r>
+              <w:rPr>
+                <w:rFonts w:ascii="Times" w:eastAsia="Times New Roman" w:hAnsi="Times" w:cs="Times New Roman"/>
+                <w:color w:val="000000"/>
+                <w:sz w:val="27"/>
+                <w:szCs w:val="27"/>
+              </w:rPr>
+              <w:t xml:space="preserve">Its </w:t>
+            </w:r>
+            <w:r>
+              <w:rPr>
+                <w:rFonts w:ascii="Times" w:eastAsia="Times New Roman" w:hAnsi="Times" w:cs="Times New Roman"/>
+                <w:color w:val="000000"/>
+                <w:sz w:val="27"/>
+                <w:szCs w:val="27"/>
+              </w:rPr>
+              <w:t>rising</w:t>
+            </w:r>
+            <w:r>
+              <w:rPr>
+                <w:rFonts w:ascii="Times" w:eastAsia="Times New Roman" w:hAnsi="Times" w:cs="Times New Roman"/>
+                <w:color w:val="000000"/>
+                <w:sz w:val="27"/>
+                <w:szCs w:val="27"/>
+              </w:rPr>
+              <w:t xml:space="preserve"> is from the ends of the heaven</w:t>
+            </w:r>
+            <w:commentRangeStart w:id="2"/>
+            <w:r>
+              <w:rPr>
+                <w:rFonts w:ascii="Times" w:eastAsia="Times New Roman" w:hAnsi="Times" w:cs="Times New Roman"/>
+                <w:color w:val="000000"/>
+                <w:sz w:val="27"/>
+                <w:szCs w:val="27"/>
+              </w:rPr>
+              <w:t>, and its goal [is] to the ends of the heaven</w:t>
+            </w:r>
+            <w:commentRangeEnd w:id="2"/>
+            <w:r>
+              <w:rPr>
+                <w:rStyle w:val="CommentReference"/>
+                <w:rFonts w:ascii="Garamond" w:hAnsi="Garamond"/>
+                <w:lang w:val="en-CA"/>
+              </w:rPr>
+              <w:commentReference w:id="2"/>
+            </w:r>
+            <w:r>
+              <w:rPr>
+                <w:rFonts w:ascii="Times" w:eastAsia="Times New Roman" w:hAnsi="Times" w:cs="Times New Roman"/>
+                <w:color w:val="000000"/>
+                <w:sz w:val="27"/>
+                <w:szCs w:val="27"/>
+              </w:rPr>
+              <w:t xml:space="preserve">. There </w:t>
+            </w:r>
+            <w:r>
+              <w:rPr>
+                <w:rFonts w:ascii="Times" w:eastAsia="Times New Roman" w:hAnsi="Times" w:cs="Times New Roman"/>
+                <w:color w:val="000000"/>
+                <w:sz w:val="27"/>
+                <w:szCs w:val="27"/>
+              </w:rPr>
+              <w:t>no one is able to hi</w:t>
+            </w:r>
+            <w:r>
+              <w:rPr>
+                <w:rFonts w:ascii="Times" w:eastAsia="Times New Roman" w:hAnsi="Times" w:cs="Times New Roman"/>
+                <w:color w:val="000000"/>
+                <w:sz w:val="27"/>
+                <w:szCs w:val="27"/>
+              </w:rPr>
+              <w:t>de form its heat.</w:t>
             </w:r>
           </w:p>
         </w:tc>
@@ -2129,7 +2297,25 @@
                 <w:szCs w:val="27"/>
               </w:rPr>
               <w:lastRenderedPageBreak/>
-              <w:t xml:space="preserve">The Law of the Lord is pure, restoring souls: the </w:t>
+              <w:t>The Law of th</w:t>
+            </w:r>
+            <w:r>
+              <w:rPr>
+                <w:rFonts w:ascii="Times" w:eastAsia="Times New Roman" w:hAnsi="Times" w:cs="Times New Roman"/>
+                <w:color w:val="000000"/>
+                <w:sz w:val="27"/>
+                <w:szCs w:val="27"/>
+              </w:rPr>
+              <w:t>e Lord is pure, restoring souls;</w:t>
+            </w:r>
+            <w:r>
+              <w:rPr>
+                <w:rFonts w:ascii="Times" w:eastAsia="Times New Roman" w:hAnsi="Times" w:cs="Times New Roman"/>
+                <w:color w:val="000000"/>
+                <w:sz w:val="27"/>
+                <w:szCs w:val="27"/>
+              </w:rPr>
+              <w:t xml:space="preserve"> the </w:t>
             </w:r>
             <w:r>
               <w:rPr>
@@ -2139,7 +2325,25 @@
                 <w:szCs w:val="27"/>
               </w:rPr>
               <w:lastRenderedPageBreak/>
-              <w:t>testimony of the Lord is faithful, instructing little children.</w:t>
+              <w:t xml:space="preserve">testimony of the Lord is </w:t>
+            </w:r>
+            <w:r>
+              <w:rPr>
+                <w:rFonts w:ascii="Times" w:eastAsia="Times New Roman" w:hAnsi="Times" w:cs="Times New Roman"/>
+                <w:color w:val="000000"/>
+                <w:sz w:val="27"/>
+                <w:szCs w:val="27"/>
+              </w:rPr>
+              <w:t>trustworthy</w:t>
+            </w:r>
+            <w:r>
+              <w:rPr>
+                <w:rFonts w:ascii="Times" w:eastAsia="Times New Roman" w:hAnsi="Times" w:cs="Times New Roman"/>
+                <w:color w:val="000000"/>
+                <w:sz w:val="27"/>
+                <w:szCs w:val="27"/>
+              </w:rPr>
+              <w:t>, instructing little children.</w:t>
             </w:r>
           </w:p>
         </w:tc>
@@ -2451,7 +2655,35 @@
                 <w:sz w:val="27"/>
                 <w:szCs w:val="27"/>
               </w:rPr>
-              <w:t>The statutes of the Lord are right, giving gladness to the heart. The commandment of the Lord is a light from afar, giving light to the eyes.</w:t>
+              <w:t xml:space="preserve">The </w:t>
+            </w:r>
+            <w:commentRangeStart w:id="3"/>
+            <w:r>
+              <w:rPr>
+                <w:rFonts w:ascii="Times" w:eastAsia="Times New Roman" w:hAnsi="Times" w:cs="Times New Roman"/>
+                <w:color w:val="000000"/>
+                <w:sz w:val="27"/>
+                <w:szCs w:val="27"/>
+              </w:rPr>
+              <w:t xml:space="preserve">statutes </w:t>
+            </w:r>
+            <w:commentRangeEnd w:id="3"/>
+            <w:r>
+              <w:rPr>
+                <w:rStyle w:val="CommentReference"/>
+                <w:rFonts w:ascii="Garamond" w:hAnsi="Garamond"/>
+                <w:lang w:val="en-CA"/>
+              </w:rPr>
+              <w:commentReference w:id="3"/>
+            </w:r>
+            <w:r>
+              <w:rPr>
+                <w:rFonts w:ascii="Times" w:eastAsia="Times New Roman" w:hAnsi="Times" w:cs="Times New Roman"/>
+                <w:color w:val="000000"/>
+                <w:sz w:val="27"/>
+                <w:szCs w:val="27"/>
+              </w:rPr>
+              <w:t>of the Lord are right, giving gladness to the heart. The commandment of the Lord is a light from afar, giving light to the eyes.</w:t>
             </w:r>
           </w:p>
         </w:tc>
@@ -2724,7 +2956,25 @@
                 <w:sz w:val="27"/>
                 <w:szCs w:val="27"/>
               </w:rPr>
-              <w:t>The fear of the Lord is pure, it abides to the age of ages. The judgements of the Lord are true, and are altogether justified.</w:t>
+              <w:t xml:space="preserve">The fear of the Lord is pure, it </w:t>
+            </w:r>
+            <w:r>
+              <w:rPr>
+                <w:rFonts w:ascii="Times" w:eastAsia="Times New Roman" w:hAnsi="Times" w:cs="Times New Roman"/>
+                <w:color w:val="000000"/>
+                <w:sz w:val="27"/>
+                <w:szCs w:val="27"/>
+              </w:rPr>
+              <w:t>endures forever</w:t>
+            </w:r>
+            <w:r>
+              <w:rPr>
+                <w:rFonts w:ascii="Times" w:eastAsia="Times New Roman" w:hAnsi="Times" w:cs="Times New Roman"/>
+                <w:color w:val="000000"/>
+                <w:sz w:val="27"/>
+                <w:szCs w:val="27"/>
+              </w:rPr>
+              <w:t>. The judgements of the Lord are true, and are altogether justified.</w:t>
             </w:r>
           </w:p>
         </w:tc>
@@ -3015,7 +3265,25 @@
                 <w:szCs w:val="27"/>
               </w:rPr>
               <w:lastRenderedPageBreak/>
-              <w:t xml:space="preserve">The desires of His heart are more exquisite than gold, and the stone of great price, and they are </w:t>
+              <w:t xml:space="preserve">The desires of His heart are more exquisite than gold, and </w:t>
+            </w:r>
+            <w:r>
+              <w:rPr>
+                <w:rFonts w:ascii="Times" w:eastAsia="Times New Roman" w:hAnsi="Times" w:cs="Times New Roman"/>
+                <w:color w:val="000000"/>
+                <w:sz w:val="27"/>
+                <w:szCs w:val="27"/>
+              </w:rPr>
+              <w:t>a</w:t>
+            </w:r>
+            <w:r>
+              <w:rPr>
+                <w:rFonts w:ascii="Times" w:eastAsia="Times New Roman" w:hAnsi="Times" w:cs="Times New Roman"/>
+                <w:color w:val="000000"/>
+                <w:sz w:val="27"/>
+                <w:szCs w:val="27"/>
+              </w:rPr>
+              <w:t xml:space="preserve"> stone of great price, and they are </w:t>
             </w:r>
             <w:r>
               <w:rPr>
@@ -3351,27 +3619,43 @@
                 <w:sz w:val="27"/>
                 <w:szCs w:val="27"/>
               </w:rPr>
-              <w:t xml:space="preserve">Therefore, </w:t>
-            </w:r>
-            <w:proofErr w:type="gramStart"/>
-            <w:r>
-              <w:rPr>
-                <w:rFonts w:ascii="Times" w:eastAsia="Times New Roman" w:hAnsi="Times" w:cs="Times New Roman"/>
-                <w:color w:val="000000"/>
-                <w:sz w:val="27"/>
-                <w:szCs w:val="27"/>
-              </w:rPr>
-              <w:t>Your</w:t>
-            </w:r>
-            <w:proofErr w:type="gramEnd"/>
-            <w:r>
-              <w:rPr>
-                <w:rFonts w:ascii="Times" w:eastAsia="Times New Roman" w:hAnsi="Times" w:cs="Times New Roman"/>
-                <w:color w:val="000000"/>
-                <w:sz w:val="27"/>
-                <w:szCs w:val="27"/>
-              </w:rPr>
-              <w:t xml:space="preserve"> servant will guard them, and in guarding them there is a great reward.</w:t>
+              <w:t xml:space="preserve">Therefore, Your servant will </w:t>
+            </w:r>
+            <w:r>
+              <w:rPr>
+                <w:rFonts w:ascii="Times" w:eastAsia="Times New Roman" w:hAnsi="Times" w:cs="Times New Roman"/>
+                <w:color w:val="000000"/>
+                <w:sz w:val="27"/>
+                <w:szCs w:val="27"/>
+              </w:rPr>
+              <w:t>keep</w:t>
+            </w:r>
+            <w:r>
+              <w:rPr>
+                <w:rFonts w:ascii="Times" w:eastAsia="Times New Roman" w:hAnsi="Times" w:cs="Times New Roman"/>
+                <w:color w:val="000000"/>
+                <w:sz w:val="27"/>
+                <w:szCs w:val="27"/>
+              </w:rPr>
+              <w:t xml:space="preserve"> them, and in </w:t>
+            </w:r>
+            <w:r>
+              <w:rPr>
+                <w:rFonts w:ascii="Times" w:eastAsia="Times New Roman" w:hAnsi="Times" w:cs="Times New Roman"/>
+                <w:color w:val="000000"/>
+                <w:sz w:val="27"/>
+                <w:szCs w:val="27"/>
+              </w:rPr>
+              <w:t>keeping</w:t>
+            </w:r>
+            <w:r>
+              <w:rPr>
+                <w:rFonts w:ascii="Times" w:eastAsia="Times New Roman" w:hAnsi="Times" w:cs="Times New Roman"/>
+                <w:color w:val="000000"/>
+                <w:sz w:val="27"/>
+                <w:szCs w:val="27"/>
+              </w:rPr>
+              <w:t xml:space="preserve"> them there is a great reward.</w:t>
             </w:r>
           </w:p>
         </w:tc>
@@ -3396,27 +3680,7 @@
                 <w:sz w:val="27"/>
                 <w:szCs w:val="27"/>
               </w:rPr>
-              <w:t xml:space="preserve">Therefore, </w:t>
-            </w:r>
-            <w:proofErr w:type="gramStart"/>
-            <w:r>
-              <w:rPr>
-                <w:rFonts w:ascii="Times" w:eastAsia="Times New Roman" w:hAnsi="Times" w:cs="Times New Roman"/>
-                <w:color w:val="000000"/>
-                <w:sz w:val="27"/>
-                <w:szCs w:val="27"/>
-              </w:rPr>
-              <w:t>Thy</w:t>
-            </w:r>
-            <w:proofErr w:type="gramEnd"/>
-            <w:r>
-              <w:rPr>
-                <w:rFonts w:ascii="Times" w:eastAsia="Times New Roman" w:hAnsi="Times" w:cs="Times New Roman"/>
-                <w:color w:val="000000"/>
-                <w:sz w:val="27"/>
-                <w:szCs w:val="27"/>
-              </w:rPr>
-              <w:t xml:space="preserve"> servant shall keep them and in keeping them there is great reward.</w:t>
+              <w:t>Therefore, Thy servant shall keep them and in keeping them there is great reward.</w:t>
             </w:r>
           </w:p>
           <w:p/>
@@ -3476,13 +3740,8 @@
             <w:tcW w:w="556" w:type="pct"/>
           </w:tcPr>
           <w:p>
-            <w:proofErr w:type="gramStart"/>
-            <w:r>
-              <w:t>Therefore</w:t>
-            </w:r>
-            <w:proofErr w:type="gramEnd"/>
-            <w:r>
-              <w:t xml:space="preserve"> Thy servant </w:t>
+            <w:r>
+              <w:t xml:space="preserve">Therefore Thy servant </w:t>
             </w:r>
             <w:proofErr w:type="spellStart"/>
             <w:r>
@@ -3645,27 +3904,7 @@
                 <w:sz w:val="27"/>
                 <w:szCs w:val="27"/>
               </w:rPr>
-              <w:t xml:space="preserve">Who (is) he who </w:t>
-            </w:r>
-            <w:proofErr w:type="gramStart"/>
-            <w:r>
-              <w:rPr>
-                <w:rFonts w:ascii="Times" w:eastAsia="Times New Roman" w:hAnsi="Times" w:cs="Times New Roman"/>
-                <w:color w:val="000000"/>
-                <w:sz w:val="27"/>
-                <w:szCs w:val="27"/>
-              </w:rPr>
-              <w:t>is able to</w:t>
-            </w:r>
-            <w:proofErr w:type="gramEnd"/>
-            <w:r>
-              <w:rPr>
-                <w:rFonts w:ascii="Times" w:eastAsia="Times New Roman" w:hAnsi="Times" w:cs="Times New Roman"/>
-                <w:color w:val="000000"/>
-                <w:sz w:val="27"/>
-                <w:szCs w:val="27"/>
-              </w:rPr>
-              <w:t xml:space="preserve"> understand </w:t>
+              <w:t xml:space="preserve">Who (is) he who is able to understand </w:t>
             </w:r>
             <w:r>
               <w:rPr>
@@ -3710,7 +3949,43 @@
                 <w:sz w:val="27"/>
                 <w:szCs w:val="27"/>
               </w:rPr>
-              <w:t>Who can understand transgressions? Purify me, Lord, from those which are hidden in me,</w:t>
+              <w:t xml:space="preserve">Who can understand </w:t>
+            </w:r>
+            <w:r>
+              <w:rPr>
+                <w:rFonts w:ascii="Times" w:eastAsia="Times New Roman" w:hAnsi="Times" w:cs="Times New Roman"/>
+                <w:color w:val="000000"/>
+                <w:sz w:val="27"/>
+                <w:szCs w:val="27"/>
+              </w:rPr>
+              <w:t xml:space="preserve">[his] </w:t>
+            </w:r>
+            <w:r>
+              <w:rPr>
+                <w:rFonts w:ascii="Times" w:eastAsia="Times New Roman" w:hAnsi="Times" w:cs="Times New Roman"/>
+                <w:color w:val="000000"/>
+                <w:sz w:val="27"/>
+                <w:szCs w:val="27"/>
+              </w:rPr>
+              <w:t xml:space="preserve">transgressions? Purify me, </w:t>
+            </w:r>
+            <w:r>
+              <w:rPr>
+                <w:rFonts w:ascii="Times" w:eastAsia="Times New Roman" w:hAnsi="Times" w:cs="Times New Roman"/>
+                <w:color w:val="000000"/>
+                <w:sz w:val="27"/>
+                <w:szCs w:val="27"/>
+              </w:rPr>
+              <w:t xml:space="preserve">O </w:t>
+            </w:r>
+            <w:r>
+              <w:rPr>
+                <w:rFonts w:ascii="Times" w:eastAsia="Times New Roman" w:hAnsi="Times" w:cs="Times New Roman"/>
+                <w:color w:val="000000"/>
+                <w:sz w:val="27"/>
+                <w:szCs w:val="27"/>
+              </w:rPr>
+              <w:t>Lord, from those which are hidden in me,</w:t>
             </w:r>
           </w:p>
         </w:tc>
@@ -3999,14 +4274,53 @@
                 <w:szCs w:val="27"/>
               </w:rPr>
             </w:pPr>
-            <w:r>
-              <w:rPr>
-                <w:rFonts w:ascii="Times" w:eastAsia="Times New Roman" w:hAnsi="Times" w:cs="Times New Roman"/>
-                <w:color w:val="000000"/>
-                <w:sz w:val="27"/>
-                <w:szCs w:val="27"/>
-              </w:rPr>
-              <w:t>from those that are not mine, restrain Your servant. If they have no dominion over me, then I will be pure, and I will be purified from great sin.</w:t>
+            <w:proofErr w:type="gramStart"/>
+            <w:r>
+              <w:rPr>
+                <w:rFonts w:ascii="Times" w:eastAsia="Times New Roman" w:hAnsi="Times" w:cs="Times New Roman"/>
+                <w:color w:val="000000"/>
+                <w:sz w:val="27"/>
+                <w:szCs w:val="27"/>
+              </w:rPr>
+              <w:t>spare</w:t>
+            </w:r>
+            <w:proofErr w:type="gramEnd"/>
+            <w:r>
+              <w:rPr>
+                <w:rFonts w:ascii="Times" w:eastAsia="Times New Roman" w:hAnsi="Times" w:cs="Times New Roman"/>
+                <w:color w:val="000000"/>
+                <w:sz w:val="27"/>
+                <w:szCs w:val="27"/>
+              </w:rPr>
+              <w:t xml:space="preserve"> Your servant </w:t>
+            </w:r>
+            <w:commentRangeStart w:id="4"/>
+            <w:r>
+              <w:rPr>
+                <w:rFonts w:ascii="Times" w:eastAsia="Times New Roman" w:hAnsi="Times" w:cs="Times New Roman"/>
+                <w:color w:val="000000"/>
+                <w:sz w:val="27"/>
+                <w:szCs w:val="27"/>
+              </w:rPr>
+              <w:t>from strange gods</w:t>
+            </w:r>
+            <w:commentRangeEnd w:id="4"/>
+            <w:r>
+              <w:rPr>
+                <w:rStyle w:val="CommentReference"/>
+                <w:rFonts w:ascii="Garamond" w:hAnsi="Garamond"/>
+                <w:lang w:val="en-CA"/>
+              </w:rPr>
+              <w:commentReference w:id="4"/>
+            </w:r>
+            <w:r>
+              <w:rPr>
+                <w:rFonts w:ascii="Times" w:eastAsia="Times New Roman" w:hAnsi="Times" w:cs="Times New Roman"/>
+                <w:color w:val="000000"/>
+                <w:sz w:val="27"/>
+                <w:szCs w:val="27"/>
+              </w:rPr>
+              <w:t>. If they have no dominion over me, then I will be pure, and I will be purified from great sin.</w:t>
             </w:r>
           </w:p>
         </w:tc>
@@ -4322,27 +4636,7 @@
                 <w:sz w:val="27"/>
                 <w:szCs w:val="27"/>
               </w:rPr>
-              <w:t xml:space="preserve"> of my heart will be in assent before Thee </w:t>
-            </w:r>
-            <w:proofErr w:type="gramStart"/>
-            <w:r>
-              <w:rPr>
-                <w:rFonts w:ascii="Times" w:eastAsia="Times New Roman" w:hAnsi="Times" w:cs="Times New Roman"/>
-                <w:color w:val="000000"/>
-                <w:sz w:val="27"/>
-                <w:szCs w:val="27"/>
-              </w:rPr>
-              <w:t>at all times</w:t>
-            </w:r>
-            <w:proofErr w:type="gramEnd"/>
-            <w:r>
-              <w:rPr>
-                <w:rFonts w:ascii="Times" w:eastAsia="Times New Roman" w:hAnsi="Times" w:cs="Times New Roman"/>
-                <w:color w:val="000000"/>
-                <w:sz w:val="27"/>
-                <w:szCs w:val="27"/>
-              </w:rPr>
-              <w:t xml:space="preserve">. The Lord is my </w:t>
+              <w:t xml:space="preserve"> of my heart will be in assent before Thee at all times. The Lord is my </w:t>
             </w:r>
             <w:r>
               <w:rPr>
@@ -4387,7 +4681,44 @@
                 <w:sz w:val="27"/>
                 <w:szCs w:val="27"/>
               </w:rPr>
-              <w:t xml:space="preserve">All the words of my mouth and the meditation of my heart will be in assent before You at all times. The Lord is my helper and my redeemer. </w:t>
+              <w:t xml:space="preserve">All the words of my mouth and the meditation of my heart will be </w:t>
+            </w:r>
+            <w:commentRangeStart w:id="5"/>
+            <w:r>
+              <w:rPr>
+                <w:rFonts w:ascii="Times" w:eastAsia="Times New Roman" w:hAnsi="Times" w:cs="Times New Roman"/>
+                <w:color w:val="000000"/>
+                <w:sz w:val="27"/>
+                <w:szCs w:val="27"/>
+              </w:rPr>
+              <w:t>pleasing</w:t>
+            </w:r>
+            <w:r>
+              <w:rPr>
+                <w:rFonts w:ascii="Times" w:eastAsia="Times New Roman" w:hAnsi="Times" w:cs="Times New Roman"/>
+                <w:color w:val="000000"/>
+                <w:sz w:val="27"/>
+                <w:szCs w:val="27"/>
+              </w:rPr>
+              <w:t xml:space="preserve"> </w:t>
+            </w:r>
+            <w:commentRangeEnd w:id="5"/>
+            <w:r>
+              <w:rPr>
+                <w:rStyle w:val="CommentReference"/>
+                <w:rFonts w:ascii="Garamond" w:hAnsi="Garamond"/>
+                <w:lang w:val="en-CA"/>
+              </w:rPr>
+              <w:commentReference w:id="5"/>
+            </w:r>
+            <w:r>
+              <w:rPr>
+                <w:rFonts w:ascii="Times" w:eastAsia="Times New Roman" w:hAnsi="Times" w:cs="Times New Roman"/>
+                <w:color w:val="000000"/>
+                <w:sz w:val="27"/>
+                <w:szCs w:val="27"/>
+              </w:rPr>
+              <w:t xml:space="preserve">before You at all times. The Lord is my helper and my redeemer. </w:t>
             </w:r>
             <w:r>
               <w:rPr>
@@ -4422,27 +4753,7 @@
                 <w:sz w:val="27"/>
                 <w:szCs w:val="27"/>
               </w:rPr>
-              <w:t xml:space="preserve">All the words of my mouth and the meditations of my heart shall be pleasing before Thee, </w:t>
-            </w:r>
-            <w:proofErr w:type="gramStart"/>
-            <w:r>
-              <w:rPr>
-                <w:rFonts w:ascii="Times" w:eastAsia="Times New Roman" w:hAnsi="Times" w:cs="Times New Roman"/>
-                <w:color w:val="000000"/>
-                <w:sz w:val="27"/>
-                <w:szCs w:val="27"/>
-              </w:rPr>
-              <w:t>at all times</w:t>
-            </w:r>
-            <w:proofErr w:type="gramEnd"/>
-            <w:r>
-              <w:rPr>
-                <w:rFonts w:ascii="Times" w:eastAsia="Times New Roman" w:hAnsi="Times" w:cs="Times New Roman"/>
-                <w:color w:val="000000"/>
-                <w:sz w:val="27"/>
-                <w:szCs w:val="27"/>
-              </w:rPr>
-              <w:t>.</w:t>
+              <w:t>All the words of my mouth and the meditations of my heart shall be pleasing before Thee, at all times.</w:t>
             </w:r>
             <w:r>
               <w:rPr>
@@ -4537,8 +4848,6 @@
             <w:r>
               <w:t>All the sayings of my mouth, and the meditation of my heart, shall be pleasing continually before You. O Lord; You are my helper, and my Savior. ALLELUIA.</w:t>
             </w:r>
-            <w:bookmarkStart w:id="0" w:name="_GoBack"/>
-            <w:bookmarkEnd w:id="0"/>
           </w:p>
         </w:tc>
         <w:tc>
@@ -4688,6 +4997,8 @@
         <w:pStyle w:val="Heading4"/>
         <w:jc w:val="center"/>
       </w:pPr>
+      <w:bookmarkStart w:id="6" w:name="_GoBack"/>
+      <w:bookmarkEnd w:id="6"/>
     </w:p>
     <w:sectPr>
       <w:pgSz w:w="30240" w:h="12240" w:orient="landscape" w:code="5"/>
@@ -4699,8 +5010,120 @@
 </w:document>
 </file>
 
+<file path=word/comments.xml><?xml version="1.0" encoding="utf-8"?>
+<w:comments xmlns:wpc="http://schemas.microsoft.com/office/word/2010/wordprocessingCanvas" xmlns:cx="http://schemas.microsoft.com/office/drawing/2014/chartex" xmlns:cx1="http://schemas.microsoft.com/office/drawing/2015/9/8/chartex" xmlns:mc="http://schemas.openxmlformats.org/markup-compatibility/2006" xmlns:o="urn:schemas-microsoft-com:office:office" xmlns:r="http://schemas.openxmlformats.org/officeDocument/2006/relationships" xmlns:m="http://schemas.openxmlformats.org/officeDocument/2006/math" xmlns:v="urn:schemas-microsoft-com:vml" xmlns:wp14="http://schemas.microsoft.com/office/word/2010/wordprocessingDrawing" xmlns:wp="http://schemas.openxmlformats.org/drawingml/2006/wordprocessingDrawing" xmlns:w10="urn:schemas-microsoft-com:office:word" xmlns:w="http://schemas.openxmlformats.org/wordprocessingml/2006/main" xmlns:w14="http://schemas.microsoft.com/office/word/2010/wordml" xmlns:w15="http://schemas.microsoft.com/office/word/2012/wordml" xmlns:w16se="http://schemas.microsoft.com/office/word/2015/wordml/symex" xmlns:wpg="http://schemas.microsoft.com/office/word/2010/wordprocessingGroup" xmlns:wpi="http://schemas.microsoft.com/office/word/2010/wordprocessingInk" xmlns:wne="http://schemas.microsoft.com/office/word/2006/wordml" xmlns:wps="http://schemas.microsoft.com/office/word/2010/wordprocessingShape" mc:Ignorable="w14 w15 w16se wp14">
+  <w:comment w:id="0" w:author="Slote, Brett (B.)" w:date="2018-02-22T08:27:00Z" w:initials="BS">
+    <w:p>
+      <w:pPr>
+        <w:pStyle w:val="CommentText"/>
+      </w:pPr>
+      <w:r>
+        <w:rPr>
+          <w:rStyle w:val="CommentReference"/>
+        </w:rPr>
+        <w:annotationRef/>
+      </w:r>
+      <w:r>
+        <w:t>Reorder for awkwardness</w:t>
+      </w:r>
+    </w:p>
+  </w:comment>
+  <w:comment w:id="1" w:author="Slote, Brett (B.)" w:date="2018-02-22T08:29:00Z" w:initials="BS">
+    <w:p>
+      <w:pPr>
+        <w:pStyle w:val="CommentText"/>
+      </w:pPr>
+      <w:r>
+        <w:rPr>
+          <w:rStyle w:val="CommentReference"/>
+        </w:rPr>
+        <w:annotationRef/>
+      </w:r>
+      <w:r>
+        <w:t>Dwelling is probably clearer than tabernacle</w:t>
+      </w:r>
+    </w:p>
+  </w:comment>
+  <w:comment w:id="2" w:author="Slote, Brett (B.)" w:date="2018-02-22T08:32:00Z" w:initials="BS">
+    <w:p>
+      <w:pPr>
+        <w:pStyle w:val="CommentText"/>
+      </w:pPr>
+      <w:r>
+        <w:rPr>
+          <w:rStyle w:val="CommentReference"/>
+        </w:rPr>
+        <w:annotationRef/>
+      </w:r>
+      <w:r>
+        <w:t>The wording makes it easy to miss the imagery of the sun rising and crossing the heaven…</w:t>
+      </w:r>
+    </w:p>
+  </w:comment>
+  <w:comment w:id="3" w:author="Slote, Brett (B.)" w:date="2018-02-22T08:33:00Z" w:initials="BS">
+    <w:p>
+      <w:pPr>
+        <w:pStyle w:val="CommentText"/>
+      </w:pPr>
+      <w:r>
+        <w:rPr>
+          <w:rStyle w:val="CommentReference"/>
+        </w:rPr>
+        <w:annotationRef/>
+      </w:r>
+      <w:r>
+        <w:t>Statutes is the right word, but its meaning (engraved things) is not clear. AI gives the meaning behind it</w:t>
+      </w:r>
+    </w:p>
+  </w:comment>
+  <w:comment w:id="4" w:author="Slote, Brett (B.)" w:date="2018-02-22T08:38:00Z" w:initials="BS">
+    <w:p>
+      <w:pPr>
+        <w:pStyle w:val="CommentText"/>
+      </w:pPr>
+      <w:r>
+        <w:rPr>
+          <w:rStyle w:val="CommentReference"/>
+        </w:rPr>
+        <w:annotationRef/>
+      </w:r>
+      <w:r>
+        <w:t>Or spirits?</w:t>
+      </w:r>
+    </w:p>
+  </w:comment>
+  <w:comment w:id="5" w:author="Slote, Brett (B.)" w:date="2018-02-22T08:39:00Z" w:initials="BS">
+    <w:p>
+      <w:pPr>
+        <w:pStyle w:val="CommentText"/>
+      </w:pPr>
+      <w:r>
+        <w:rPr>
+          <w:rStyle w:val="CommentReference"/>
+        </w:rPr>
+        <w:annotationRef/>
+      </w:r>
+      <w:r>
+        <w:t>Much clearer</w:t>
+      </w:r>
+    </w:p>
+  </w:comment>
+</w:comments>
+</file>
+
+<file path=word/commentsExtended.xml><?xml version="1.0" encoding="utf-8"?>
+<w15:commentsEx xmlns:wpc="http://schemas.microsoft.com/office/word/2010/wordprocessingCanvas" xmlns:cx="http://schemas.microsoft.com/office/drawing/2014/chartex" xmlns:cx1="http://schemas.microsoft.com/office/drawing/2015/9/8/chartex" xmlns:mc="http://schemas.openxmlformats.org/markup-compatibility/2006" xmlns:o="urn:schemas-microsoft-com:office:office" xmlns:r="http://schemas.openxmlformats.org/officeDocument/2006/relationships" xmlns:m="http://schemas.openxmlformats.org/officeDocument/2006/math" xmlns:v="urn:schemas-microsoft-com:vml" xmlns:wp14="http://schemas.microsoft.com/office/word/2010/wordprocessingDrawing" xmlns:wp="http://schemas.openxmlformats.org/drawingml/2006/wordprocessingDrawing" xmlns:w10="urn:schemas-microsoft-com:office:word" xmlns:w="http://schemas.openxmlformats.org/wordprocessingml/2006/main" xmlns:w14="http://schemas.microsoft.com/office/word/2010/wordml" xmlns:w15="http://schemas.microsoft.com/office/word/2012/wordml" xmlns:w16se="http://schemas.microsoft.com/office/word/2015/wordml/symex" xmlns:wpg="http://schemas.microsoft.com/office/word/2010/wordprocessingGroup" xmlns:wpi="http://schemas.microsoft.com/office/word/2010/wordprocessingInk" xmlns:wne="http://schemas.microsoft.com/office/word/2006/wordml" xmlns:wps="http://schemas.microsoft.com/office/word/2010/wordprocessingShape" mc:Ignorable="w14 w15 w16se wp14">
+  <w15:commentEx w15:paraId="7CD3CD48" w15:done="0"/>
+  <w15:commentEx w15:paraId="6D05AC11" w15:done="0"/>
+  <w15:commentEx w15:paraId="56FDE510" w15:done="0"/>
+  <w15:commentEx w15:paraId="725FFA86" w15:done="0"/>
+  <w15:commentEx w15:paraId="060F484D" w15:done="0"/>
+  <w15:commentEx w15:paraId="7F66B206" w15:done="0"/>
+</w15:commentsEx>
+</file>
+
 <file path=word/endnotes.xml><?xml version="1.0" encoding="utf-8"?>
-<w:endnotes xmlns:wpc="http://schemas.microsoft.com/office/word/2010/wordprocessingCanvas" xmlns:cx="http://schemas.microsoft.com/office/drawing/2014/chartex" xmlns:cx1="http://schemas.microsoft.com/office/drawing/2015/9/8/chartex" xmlns:cx2="http://schemas.microsoft.com/office/drawing/2015/10/21/chartex" xmlns:cx3="http://schemas.microsoft.com/office/drawing/2016/5/9/chartex" xmlns:cx4="http://schemas.microsoft.com/office/drawing/2016/5/10/chartex" xmlns:cx5="http://schemas.microsoft.com/office/drawing/2016/5/11/chartex" xmlns:cx6="http://schemas.microsoft.com/office/drawing/2016/5/12/chartex" xmlns:cx7="http://schemas.microsoft.com/office/drawing/2016/5/13/chartex" xmlns:cx8="http://schemas.microsoft.com/office/drawing/2016/5/14/chartex" xmlns:mc="http://schemas.openxmlformats.org/markup-compatibility/2006" xmlns:aink="http://schemas.microsoft.com/office/drawing/2016/ink" xmlns:am3d="http://schemas.microsoft.com/office/drawing/2017/model3d" xmlns:o="urn:schemas-microsoft-com:office:office" xmlns:r="http://schemas.openxmlformats.org/officeDocument/2006/relationships" xmlns:m="http://schemas.openxmlformats.org/officeDocument/2006/math" xmlns:v="urn:schemas-microsoft-com:vml" xmlns:wp14="http://schemas.microsoft.com/office/word/2010/wordprocessingDrawing" xmlns:wp="http://schemas.openxmlformats.org/drawingml/2006/wordprocessingDrawing" xmlns:w10="urn:schemas-microsoft-com:office:word" xmlns:w="http://schemas.openxmlformats.org/wordprocessingml/2006/main" xmlns:w14="http://schemas.microsoft.com/office/word/2010/wordml" xmlns:w15="http://schemas.microsoft.com/office/word/2012/wordml" xmlns:w16cid="http://schemas.microsoft.com/office/word/2016/wordml/cid" xmlns:w16se="http://schemas.microsoft.com/office/word/2015/wordml/symex" xmlns:wpg="http://schemas.microsoft.com/office/word/2010/wordprocessingGroup" xmlns:wpi="http://schemas.microsoft.com/office/word/2010/wordprocessingInk" xmlns:wne="http://schemas.microsoft.com/office/word/2006/wordml" xmlns:wps="http://schemas.microsoft.com/office/word/2010/wordprocessingShape" mc:Ignorable="w14 w15 w16se w16cid wp14">
+<w:endnotes xmlns:wpc="http://schemas.microsoft.com/office/word/2010/wordprocessingCanvas" xmlns:cx="http://schemas.microsoft.com/office/drawing/2014/chartex" xmlns:cx1="http://schemas.microsoft.com/office/drawing/2015/9/8/chartex" xmlns:mc="http://schemas.openxmlformats.org/markup-compatibility/2006" xmlns:o="urn:schemas-microsoft-com:office:office" xmlns:r="http://schemas.openxmlformats.org/officeDocument/2006/relationships" xmlns:m="http://schemas.openxmlformats.org/officeDocument/2006/math" xmlns:v="urn:schemas-microsoft-com:vml" xmlns:wp14="http://schemas.microsoft.com/office/word/2010/wordprocessingDrawing" xmlns:wp="http://schemas.openxmlformats.org/drawingml/2006/wordprocessingDrawing" xmlns:w10="urn:schemas-microsoft-com:office:word" xmlns:w="http://schemas.openxmlformats.org/wordprocessingml/2006/main" xmlns:w14="http://schemas.microsoft.com/office/word/2010/wordml" xmlns:w15="http://schemas.microsoft.com/office/word/2012/wordml" xmlns:w16se="http://schemas.microsoft.com/office/word/2015/wordml/symex" xmlns:wpg="http://schemas.microsoft.com/office/word/2010/wordprocessingGroup" xmlns:wpi="http://schemas.microsoft.com/office/word/2010/wordprocessingInk" xmlns:wne="http://schemas.microsoft.com/office/word/2006/wordml" xmlns:wps="http://schemas.microsoft.com/office/word/2010/wordprocessingShape" mc:Ignorable="w14 w15 w16se wp14">
   <w:endnote w:type="separator" w:id="-1">
     <w:p>
       <w:pPr>
@@ -4725,7 +5148,7 @@
 </file>
 
 <file path=word/footnotes.xml><?xml version="1.0" encoding="utf-8"?>
-<w:footnotes xmlns:wpc="http://schemas.microsoft.com/office/word/2010/wordprocessingCanvas" xmlns:cx="http://schemas.microsoft.com/office/drawing/2014/chartex" xmlns:cx1="http://schemas.microsoft.com/office/drawing/2015/9/8/chartex" xmlns:cx2="http://schemas.microsoft.com/office/drawing/2015/10/21/chartex" xmlns:cx3="http://schemas.microsoft.com/office/drawing/2016/5/9/chartex" xmlns:cx4="http://schemas.microsoft.com/office/drawing/2016/5/10/chartex" xmlns:cx5="http://schemas.microsoft.com/office/drawing/2016/5/11/chartex" xmlns:cx6="http://schemas.microsoft.com/office/drawing/2016/5/12/chartex" xmlns:cx7="http://schemas.microsoft.com/office/drawing/2016/5/13/chartex" xmlns:cx8="http://schemas.microsoft.com/office/drawing/2016/5/14/chartex" xmlns:mc="http://schemas.openxmlformats.org/markup-compatibility/2006" xmlns:aink="http://schemas.microsoft.com/office/drawing/2016/ink" xmlns:am3d="http://schemas.microsoft.com/office/drawing/2017/model3d" xmlns:o="urn:schemas-microsoft-com:office:office" xmlns:r="http://schemas.openxmlformats.org/officeDocument/2006/relationships" xmlns:m="http://schemas.openxmlformats.org/officeDocument/2006/math" xmlns:v="urn:schemas-microsoft-com:vml" xmlns:wp14="http://schemas.microsoft.com/office/word/2010/wordprocessingDrawing" xmlns:wp="http://schemas.openxmlformats.org/drawingml/2006/wordprocessingDrawing" xmlns:w10="urn:schemas-microsoft-com:office:word" xmlns:w="http://schemas.openxmlformats.org/wordprocessingml/2006/main" xmlns:w14="http://schemas.microsoft.com/office/word/2010/wordml" xmlns:w15="http://schemas.microsoft.com/office/word/2012/wordml" xmlns:w16cid="http://schemas.microsoft.com/office/word/2016/wordml/cid" xmlns:w16se="http://schemas.microsoft.com/office/word/2015/wordml/symex" xmlns:wpg="http://schemas.microsoft.com/office/word/2010/wordprocessingGroup" xmlns:wpi="http://schemas.microsoft.com/office/word/2010/wordprocessingInk" xmlns:wne="http://schemas.microsoft.com/office/word/2006/wordml" xmlns:wps="http://schemas.microsoft.com/office/word/2010/wordprocessingShape" mc:Ignorable="w14 w15 w16se w16cid wp14">
+<w:footnotes xmlns:wpc="http://schemas.microsoft.com/office/word/2010/wordprocessingCanvas" xmlns:cx="http://schemas.microsoft.com/office/drawing/2014/chartex" xmlns:cx1="http://schemas.microsoft.com/office/drawing/2015/9/8/chartex" xmlns:mc="http://schemas.openxmlformats.org/markup-compatibility/2006" xmlns:o="urn:schemas-microsoft-com:office:office" xmlns:r="http://schemas.openxmlformats.org/officeDocument/2006/relationships" xmlns:m="http://schemas.openxmlformats.org/officeDocument/2006/math" xmlns:v="urn:schemas-microsoft-com:vml" xmlns:wp14="http://schemas.microsoft.com/office/word/2010/wordprocessingDrawing" xmlns:wp="http://schemas.openxmlformats.org/drawingml/2006/wordprocessingDrawing" xmlns:w10="urn:schemas-microsoft-com:office:word" xmlns:w="http://schemas.openxmlformats.org/wordprocessingml/2006/main" xmlns:w14="http://schemas.microsoft.com/office/word/2010/wordml" xmlns:w15="http://schemas.microsoft.com/office/word/2012/wordml" xmlns:w16se="http://schemas.microsoft.com/office/word/2015/wordml/symex" xmlns:wpg="http://schemas.microsoft.com/office/word/2010/wordprocessingGroup" xmlns:wpi="http://schemas.microsoft.com/office/word/2010/wordprocessingInk" xmlns:wne="http://schemas.microsoft.com/office/word/2006/wordml" xmlns:wps="http://schemas.microsoft.com/office/word/2010/wordprocessingShape" mc:Ignorable="w14 w15 w16se wp14">
   <w:footnote w:type="separator" w:id="-1">
     <w:p>
       <w:pPr>
@@ -4838,8 +5261,16 @@
 </w:footnotes>
 </file>
 
+<file path=word/people.xml><?xml version="1.0" encoding="utf-8"?>
+<w15:people xmlns:wpc="http://schemas.microsoft.com/office/word/2010/wordprocessingCanvas" xmlns:cx="http://schemas.microsoft.com/office/drawing/2014/chartex" xmlns:cx1="http://schemas.microsoft.com/office/drawing/2015/9/8/chartex" xmlns:mc="http://schemas.openxmlformats.org/markup-compatibility/2006" xmlns:o="urn:schemas-microsoft-com:office:office" xmlns:r="http://schemas.openxmlformats.org/officeDocument/2006/relationships" xmlns:m="http://schemas.openxmlformats.org/officeDocument/2006/math" xmlns:v="urn:schemas-microsoft-com:vml" xmlns:wp14="http://schemas.microsoft.com/office/word/2010/wordprocessingDrawing" xmlns:wp="http://schemas.openxmlformats.org/drawingml/2006/wordprocessingDrawing" xmlns:w10="urn:schemas-microsoft-com:office:word" xmlns:w="http://schemas.openxmlformats.org/wordprocessingml/2006/main" xmlns:w14="http://schemas.microsoft.com/office/word/2010/wordml" xmlns:w15="http://schemas.microsoft.com/office/word/2012/wordml" xmlns:w16se="http://schemas.microsoft.com/office/word/2015/wordml/symex" xmlns:wpg="http://schemas.microsoft.com/office/word/2010/wordprocessingGroup" xmlns:wpi="http://schemas.microsoft.com/office/word/2010/wordprocessingInk" xmlns:wne="http://schemas.microsoft.com/office/word/2006/wordml" xmlns:wps="http://schemas.microsoft.com/office/word/2010/wordprocessingShape" mc:Ignorable="w14 w15 w16se wp14">
+  <w15:person w15:author="Slote, Brett (B.)">
+    <w15:presenceInfo w15:providerId="None" w15:userId="Slote, Brett (B.)"/>
+  </w15:person>
+</w15:people>
+</file>
+
 <file path=word/styles.xml><?xml version="1.0" encoding="utf-8"?>
-<w:styles xmlns:mc="http://schemas.openxmlformats.org/markup-compatibility/2006" xmlns:r="http://schemas.openxmlformats.org/officeDocument/2006/relationships" xmlns:w="http://schemas.openxmlformats.org/wordprocessingml/2006/main" xmlns:w14="http://schemas.microsoft.com/office/word/2010/wordml" xmlns:w15="http://schemas.microsoft.com/office/word/2012/wordml" xmlns:w16cid="http://schemas.microsoft.com/office/word/2016/wordml/cid" xmlns:w16se="http://schemas.microsoft.com/office/word/2015/wordml/symex" mc:Ignorable="w14 w15 w16se w16cid">
+<w:styles xmlns:mc="http://schemas.openxmlformats.org/markup-compatibility/2006" xmlns:r="http://schemas.openxmlformats.org/officeDocument/2006/relationships" xmlns:w="http://schemas.openxmlformats.org/wordprocessingml/2006/main" xmlns:w14="http://schemas.microsoft.com/office/word/2010/wordml" xmlns:w15="http://schemas.microsoft.com/office/word/2012/wordml" xmlns:w16se="http://schemas.microsoft.com/office/word/2015/wordml/symex" mc:Ignorable="w14 w15 w16se">
   <w:docDefaults>
     <w:rPrDefault>
       <w:rPr>
@@ -4855,7 +5286,7 @@
       </w:pPr>
     </w:pPrDefault>
   </w:docDefaults>
-  <w:latentStyles w:defLockedState="0" w:defUIPriority="99" w:defSemiHidden="0" w:defUnhideWhenUsed="0" w:defQFormat="0" w:count="375">
+  <w:latentStyles w:defLockedState="0" w:defUIPriority="99" w:defSemiHidden="0" w:defUnhideWhenUsed="0" w:defQFormat="0" w:count="371">
     <w:lsdException w:name="Normal" w:uiPriority="0" w:qFormat="1"/>
     <w:lsdException w:name="heading 1" w:uiPriority="9" w:qFormat="1"/>
     <w:lsdException w:name="heading 2" w:semiHidden="1" w:uiPriority="9" w:unhideWhenUsed="1" w:qFormat="1"/>
@@ -4961,6 +5392,7 @@
     <w:lsdException w:name="HTML Sample" w:semiHidden="1" w:unhideWhenUsed="1"/>
     <w:lsdException w:name="HTML Typewriter" w:semiHidden="1" w:unhideWhenUsed="1"/>
     <w:lsdException w:name="HTML Variable" w:semiHidden="1" w:unhideWhenUsed="1"/>
+    <w:lsdException w:name="Normal Table" w:semiHidden="1" w:unhideWhenUsed="1"/>
     <w:lsdException w:name="annotation subject" w:semiHidden="1" w:unhideWhenUsed="1"/>
     <w:lsdException w:name="No List" w:semiHidden="1" w:unhideWhenUsed="1"/>
     <w:lsdException w:name="Outline List 1" w:semiHidden="1" w:unhideWhenUsed="1"/>
@@ -5004,8 +5436,10 @@
     <w:lsdException w:name="Table Elegant" w:semiHidden="1" w:unhideWhenUsed="1"/>
     <w:lsdException w:name="Table Professional" w:semiHidden="1" w:unhideWhenUsed="1"/>
     <w:lsdException w:name="Table Subtle 1" w:semiHidden="1" w:unhideWhenUsed="1"/>
+    <w:lsdException w:name="Table Subtle 2" w:semiHidden="1" w:unhideWhenUsed="1"/>
     <w:lsdException w:name="Table Web 1" w:semiHidden="1" w:unhideWhenUsed="1"/>
     <w:lsdException w:name="Table Web 2" w:semiHidden="1" w:unhideWhenUsed="1"/>
+    <w:lsdException w:name="Table Web 3" w:semiHidden="1" w:unhideWhenUsed="1"/>
     <w:lsdException w:name="Balloon Text" w:semiHidden="1" w:unhideWhenUsed="1"/>
     <w:lsdException w:name="Table Grid" w:uiPriority="59"/>
     <w:lsdException w:name="Table Theme" w:semiHidden="1" w:unhideWhenUsed="1"/>
@@ -5224,10 +5658,6 @@
     <w:lsdException w:name="List Table 5 Dark Accent 6" w:uiPriority="50"/>
     <w:lsdException w:name="List Table 6 Colorful Accent 6" w:uiPriority="51"/>
     <w:lsdException w:name="List Table 7 Colorful Accent 6" w:uiPriority="52"/>
-    <w:lsdException w:name="Mention" w:semiHidden="1" w:unhideWhenUsed="1"/>
-    <w:lsdException w:name="Smart Hyperlink" w:semiHidden="1" w:unhideWhenUsed="1"/>
-    <w:lsdException w:name="Hashtag" w:semiHidden="1" w:unhideWhenUsed="1"/>
-    <w:lsdException w:name="Unresolved Mention" w:semiHidden="1" w:unhideWhenUsed="1"/>
   </w:latentStyles>
   <w:style w:type="paragraph" w:default="1" w:styleId="Normal">
     <w:name w:val="Normal"/>
@@ -6203,7 +6633,7 @@
 </file>
 
 <file path=customXml/itemProps1.xml><?xml version="1.0" encoding="utf-8"?>
-<ds:datastoreItem xmlns:ds="http://schemas.openxmlformats.org/officeDocument/2006/customXml" ds:itemID="{A85AEA10-4A6C-4F2C-A72F-67A932F62995}">
+<ds:datastoreItem xmlns:ds="http://schemas.openxmlformats.org/officeDocument/2006/customXml" ds:itemID="{C53DB8AA-FECD-4C6B-A8CD-F7EC478B16AF}">
   <ds:schemaRefs>
     <ds:schemaRef ds:uri="http://schemas.openxmlformats.org/officeDocument/2006/bibliography"/>
   </ds:schemaRefs>
